--- a/GRASP/alpha_adjustment/New_Alpha adjustment.docx
+++ b/GRASP/alpha_adjustment/New_Alpha adjustment.docx
@@ -75,11 +75,9 @@
             <w:tcW w:w="2838" w:type="dxa"/>
           </w:tcPr>
           <w:p>
-            <w:proofErr w:type="gramStart"/>
             <w:r>
               <w:t>pr439.tsp</w:t>
             </w:r>
-            <w:proofErr w:type="gramEnd"/>
           </w:p>
         </w:tc>
         <w:tc>
@@ -97,11 +95,9 @@
             <w:tcW w:w="2839" w:type="dxa"/>
           </w:tcPr>
           <w:p>
-            <w:proofErr w:type="gramStart"/>
             <w:r>
               <w:t>small</w:t>
             </w:r>
-            <w:proofErr w:type="gramEnd"/>
           </w:p>
         </w:tc>
       </w:tr>
@@ -111,11 +107,9 @@
             <w:tcW w:w="2838" w:type="dxa"/>
           </w:tcPr>
           <w:p>
-            <w:proofErr w:type="gramStart"/>
             <w:r>
               <w:t>d657.tsp</w:t>
             </w:r>
-            <w:proofErr w:type="gramEnd"/>
           </w:p>
         </w:tc>
         <w:tc>
@@ -133,11 +127,9 @@
             <w:tcW w:w="2839" w:type="dxa"/>
           </w:tcPr>
           <w:p>
-            <w:proofErr w:type="gramStart"/>
             <w:r>
               <w:t>small</w:t>
             </w:r>
-            <w:proofErr w:type="gramEnd"/>
           </w:p>
         </w:tc>
       </w:tr>
@@ -147,11 +139,9 @@
             <w:tcW w:w="2838" w:type="dxa"/>
           </w:tcPr>
           <w:p>
-            <w:proofErr w:type="gramStart"/>
             <w:r>
               <w:t>rl1889.tsp</w:t>
             </w:r>
-            <w:proofErr w:type="gramEnd"/>
           </w:p>
         </w:tc>
         <w:tc>
@@ -169,11 +159,9 @@
             <w:tcW w:w="2839" w:type="dxa"/>
           </w:tcPr>
           <w:p>
-            <w:proofErr w:type="gramStart"/>
             <w:r>
               <w:t>medium</w:t>
             </w:r>
-            <w:proofErr w:type="gramEnd"/>
           </w:p>
         </w:tc>
       </w:tr>
@@ -183,11 +171,9 @@
             <w:tcW w:w="2838" w:type="dxa"/>
           </w:tcPr>
           <w:p>
-            <w:proofErr w:type="gramStart"/>
             <w:r>
               <w:t>d2103.tsp</w:t>
             </w:r>
-            <w:proofErr w:type="gramEnd"/>
           </w:p>
         </w:tc>
         <w:tc>
@@ -205,11 +191,9 @@
             <w:tcW w:w="2839" w:type="dxa"/>
           </w:tcPr>
           <w:p>
-            <w:proofErr w:type="gramStart"/>
             <w:r>
               <w:t>medium</w:t>
             </w:r>
-            <w:proofErr w:type="gramEnd"/>
           </w:p>
         </w:tc>
       </w:tr>
@@ -219,11 +203,9 @@
             <w:tcW w:w="2838" w:type="dxa"/>
           </w:tcPr>
           <w:p>
-            <w:proofErr w:type="gramStart"/>
             <w:r>
               <w:t>d15112.tsp</w:t>
             </w:r>
-            <w:proofErr w:type="gramEnd"/>
           </w:p>
         </w:tc>
         <w:tc>
@@ -241,11 +223,9 @@
             <w:tcW w:w="2839" w:type="dxa"/>
           </w:tcPr>
           <w:p>
-            <w:proofErr w:type="gramStart"/>
             <w:r>
               <w:t>large</w:t>
             </w:r>
-            <w:proofErr w:type="gramEnd"/>
           </w:p>
         </w:tc>
       </w:tr>
@@ -253,80 +233,914 @@
     <w:p/>
     <w:p>
       <w:r>
-        <w:t>First step, record the time taken by each instance to execute 350 iterations of GRASP using the configuration RDSNN + first, alpha = 10.</w:t>
+        <w:t xml:space="preserve">First step, record the time taken by each instance to execute </w:t>
+      </w:r>
+      <w:r>
+        <w:t>200</w:t>
+      </w:r>
+      <w:r>
+        <w:t xml:space="preserve"> iterations of GRASP using the configuration RDSNN + first, alpha = 10.</w:t>
+      </w:r>
+    </w:p>
+    <w:p/>
+    <w:p>
+      <w:r>
+        <w:t xml:space="preserve">./tspProblem </w:t>
+      </w:r>
+      <w:r>
+        <w:t>alpha_adjust_10</w:t>
+      </w:r>
+      <w:r>
+        <w:t xml:space="preserve"> RDSNN first 1 </w:t>
+      </w:r>
+      <w:r>
+        <w:t>folder</w:t>
+      </w:r>
+      <w:r>
+        <w:t xml:space="preserve"> instances/</w:t>
+      </w:r>
+      <w:r>
+        <w:t>adjustment</w:t>
+      </w:r>
+      <w:r>
+        <w:t xml:space="preserve"> 0 ql 2 </w:t>
+      </w:r>
+      <w:r>
+        <w:t>200</w:t>
+      </w:r>
+      <w:r>
+        <w:t xml:space="preserve"> 10</w:t>
+      </w:r>
+      <w:r>
+        <w:t xml:space="preserve">  </w:t>
+      </w:r>
+    </w:p>
+    <w:p/>
+    <w:tbl>
+      <w:tblPr>
+        <w:tblStyle w:val="TableGrid"/>
+        <w:tblW w:w="0" w:type="auto"/>
+        <w:tblLook w:val="04A0" w:firstRow="1" w:lastRow="0" w:firstColumn="1" w:lastColumn="0" w:noHBand="0" w:noVBand="1"/>
+      </w:tblPr>
+      <w:tblGrid>
+        <w:gridCol w:w="1526"/>
+        <w:gridCol w:w="1701"/>
+        <w:gridCol w:w="1417"/>
+        <w:gridCol w:w="1701"/>
+        <w:gridCol w:w="2171"/>
+      </w:tblGrid>
+      <w:tr>
+        <w:tc>
+          <w:tcPr>
+            <w:tcW w:w="1526" w:type="dxa"/>
+          </w:tcPr>
+          <w:p>
+            <w:r>
+              <w:t>Instance name</w:t>
+            </w:r>
+          </w:p>
+        </w:tc>
+        <w:tc>
+          <w:tcPr>
+            <w:tcW w:w="1701" w:type="dxa"/>
+          </w:tcPr>
+          <w:p>
+            <w:r>
+              <w:t>Instance size</w:t>
+            </w:r>
+          </w:p>
+        </w:tc>
+        <w:tc>
+          <w:tcPr>
+            <w:tcW w:w="1417" w:type="dxa"/>
+          </w:tcPr>
+          <w:p>
+            <w:r>
+              <w:t>Instance size group</w:t>
+            </w:r>
+          </w:p>
+        </w:tc>
+        <w:tc>
+          <w:tcPr>
+            <w:tcW w:w="1701" w:type="dxa"/>
+          </w:tcPr>
+          <w:p>
+            <w:r>
+              <w:t>Time for 200 iterations (s)</w:t>
+            </w:r>
+          </w:p>
+        </w:tc>
+        <w:tc>
+          <w:tcPr>
+            <w:tcW w:w="2171" w:type="dxa"/>
+          </w:tcPr>
+          <w:p>
+            <w:r>
+              <w:t>Best solution</w:t>
+            </w:r>
+          </w:p>
+        </w:tc>
+      </w:tr>
+      <w:tr>
+        <w:tc>
+          <w:tcPr>
+            <w:tcW w:w="1526" w:type="dxa"/>
+          </w:tcPr>
+          <w:p>
+            <w:r>
+              <w:t>pr439.tsp</w:t>
+            </w:r>
+          </w:p>
+        </w:tc>
+        <w:tc>
+          <w:tcPr>
+            <w:tcW w:w="1701" w:type="dxa"/>
+          </w:tcPr>
+          <w:p>
+            <w:r>
+              <w:t>439</w:t>
+            </w:r>
+          </w:p>
+        </w:tc>
+        <w:tc>
+          <w:tcPr>
+            <w:tcW w:w="1417" w:type="dxa"/>
+          </w:tcPr>
+          <w:p>
+            <w:r>
+              <w:t>small</w:t>
+            </w:r>
+          </w:p>
+        </w:tc>
+        <w:tc>
+          <w:tcPr>
+            <w:tcW w:w="1701" w:type="dxa"/>
+          </w:tcPr>
+          <w:p>
+            <w:r>
+              <w:t>1.720725</w:t>
+            </w:r>
+          </w:p>
+        </w:tc>
+        <w:tc>
+          <w:tcPr>
+            <w:tcW w:w="2171" w:type="dxa"/>
+          </w:tcPr>
+          <w:p>
+            <w:r>
+              <w:t>116231</w:t>
+            </w:r>
+          </w:p>
+        </w:tc>
+      </w:tr>
+      <w:tr>
+        <w:tc>
+          <w:tcPr>
+            <w:tcW w:w="1526" w:type="dxa"/>
+          </w:tcPr>
+          <w:p>
+            <w:r>
+              <w:t>d657.tsp</w:t>
+            </w:r>
+          </w:p>
+        </w:tc>
+        <w:tc>
+          <w:tcPr>
+            <w:tcW w:w="1701" w:type="dxa"/>
+          </w:tcPr>
+          <w:p>
+            <w:r>
+              <w:t>657</w:t>
+            </w:r>
+          </w:p>
+        </w:tc>
+        <w:tc>
+          <w:tcPr>
+            <w:tcW w:w="1417" w:type="dxa"/>
+          </w:tcPr>
+          <w:p>
+            <w:r>
+              <w:t>small</w:t>
+            </w:r>
+          </w:p>
+        </w:tc>
+        <w:tc>
+          <w:tcPr>
+            <w:tcW w:w="1701" w:type="dxa"/>
+          </w:tcPr>
+          <w:p>
+            <w:r>
+              <w:t>3.905633</w:t>
+            </w:r>
+          </w:p>
+        </w:tc>
+        <w:tc>
+          <w:tcPr>
+            <w:tcW w:w="2171" w:type="dxa"/>
+          </w:tcPr>
+          <w:p>
+            <w:r>
+              <w:t>54970</w:t>
+            </w:r>
+          </w:p>
+        </w:tc>
+      </w:tr>
+      <w:tr>
+        <w:tc>
+          <w:tcPr>
+            <w:tcW w:w="1526" w:type="dxa"/>
+          </w:tcPr>
+          <w:p>
+            <w:r>
+              <w:t>rl1889.tsp</w:t>
+            </w:r>
+          </w:p>
+        </w:tc>
+        <w:tc>
+          <w:tcPr>
+            <w:tcW w:w="1701" w:type="dxa"/>
+          </w:tcPr>
+          <w:p>
+            <w:r>
+              <w:t>1889</w:t>
+            </w:r>
+          </w:p>
+        </w:tc>
+        <w:tc>
+          <w:tcPr>
+            <w:tcW w:w="1417" w:type="dxa"/>
+          </w:tcPr>
+          <w:p>
+            <w:r>
+              <w:t>medium</w:t>
+            </w:r>
+          </w:p>
+        </w:tc>
+        <w:tc>
+          <w:tcPr>
+            <w:tcW w:w="1701" w:type="dxa"/>
+          </w:tcPr>
+          <w:p>
+            <w:r>
+              <w:t>38.307487</w:t>
+            </w:r>
+          </w:p>
+        </w:tc>
+        <w:tc>
+          <w:tcPr>
+            <w:tcW w:w="2171" w:type="dxa"/>
+          </w:tcPr>
+          <w:p>
+            <w:r>
+              <w:t>366618</w:t>
+            </w:r>
+          </w:p>
+        </w:tc>
+      </w:tr>
+      <w:tr>
+        <w:tc>
+          <w:tcPr>
+            <w:tcW w:w="1526" w:type="dxa"/>
+          </w:tcPr>
+          <w:p>
+            <w:r>
+              <w:t>d2103.tsp</w:t>
+            </w:r>
+          </w:p>
+        </w:tc>
+        <w:tc>
+          <w:tcPr>
+            <w:tcW w:w="1701" w:type="dxa"/>
+          </w:tcPr>
+          <w:p>
+            <w:r>
+              <w:t>2103</w:t>
+            </w:r>
+          </w:p>
+        </w:tc>
+        <w:tc>
+          <w:tcPr>
+            <w:tcW w:w="1417" w:type="dxa"/>
+          </w:tcPr>
+          <w:p>
+            <w:r>
+              <w:t>medium</w:t>
+            </w:r>
+          </w:p>
+        </w:tc>
+        <w:tc>
+          <w:tcPr>
+            <w:tcW w:w="1701" w:type="dxa"/>
+          </w:tcPr>
+          <w:p>
+            <w:r>
+              <w:t>49.87917</w:t>
+            </w:r>
+          </w:p>
+        </w:tc>
+        <w:tc>
+          <w:tcPr>
+            <w:tcW w:w="2171" w:type="dxa"/>
+          </w:tcPr>
+          <w:p>
+            <w:r>
+              <w:t>96627</w:t>
+            </w:r>
+          </w:p>
+        </w:tc>
+      </w:tr>
+      <w:tr>
+        <w:tc>
+          <w:tcPr>
+            <w:tcW w:w="1526" w:type="dxa"/>
+          </w:tcPr>
+          <w:p>
+            <w:r>
+              <w:t>d15112.tsp</w:t>
+            </w:r>
+          </w:p>
+        </w:tc>
+        <w:tc>
+          <w:tcPr>
+            <w:tcW w:w="1701" w:type="dxa"/>
+          </w:tcPr>
+          <w:p>
+            <w:r>
+              <w:t>15112</w:t>
+            </w:r>
+          </w:p>
+        </w:tc>
+        <w:tc>
+          <w:tcPr>
+            <w:tcW w:w="1417" w:type="dxa"/>
+          </w:tcPr>
+          <w:p>
+            <w:r>
+              <w:t>large</w:t>
+            </w:r>
+          </w:p>
+        </w:tc>
+        <w:tc>
+          <w:tcPr>
+            <w:tcW w:w="1701" w:type="dxa"/>
+          </w:tcPr>
+          <w:p>
+            <w:r>
+              <w:t>4943.36207</w:t>
+            </w:r>
+          </w:p>
+        </w:tc>
+        <w:tc>
+          <w:tcPr>
+            <w:tcW w:w="2171" w:type="dxa"/>
+          </w:tcPr>
+          <w:p>
+            <w:r>
+              <w:t>1823628</w:t>
+            </w:r>
+          </w:p>
+        </w:tc>
+      </w:tr>
+    </w:tbl>
+    <w:p/>
+    <w:p>
+      <w:r>
+        <w:t>Time for other alphas calculated by averaging time for each size group.</w:t>
+      </w:r>
+    </w:p>
+    <w:p>
+      <w:r>
+        <w:t>Small: 3 seconds</w:t>
+      </w:r>
+    </w:p>
+    <w:p>
+      <w:r>
+        <w:t>Medium: 44 seconds</w:t>
+      </w:r>
+    </w:p>
+    <w:p>
+      <w:r>
+        <w:t>Large: 4900 seconds</w:t>
+      </w:r>
+    </w:p>
+    <w:p/>
+    <w:p>
+      <w:r>
+        <w:t>Next step:</w:t>
+      </w:r>
+    </w:p>
+    <w:p>
+      <w:r>
+        <w:t>Execute GRASP for Alpha = 25, 50, 75, 100 for the same instances, for each obtained average time. Record the best distance obtained for each instance</w:t>
+      </w:r>
+    </w:p>
+    <w:p>
+      <w:r>
+        <w:t>Scripts:</w:t>
+      </w:r>
+    </w:p>
+    <w:p>
+      <w:r>
+        <w:t xml:space="preserve">./tspProblem </w:t>
+      </w:r>
+      <w:r>
+        <w:t>alpha_adjust</w:t>
+      </w:r>
+      <w:r>
+        <w:t>_small</w:t>
+      </w:r>
+      <w:r>
+        <w:t xml:space="preserve"> RDSNN first 1 </w:t>
+      </w:r>
+      <w:r>
+        <w:t>folder</w:t>
+      </w:r>
+      <w:r>
+        <w:t xml:space="preserve"> instances/</w:t>
+      </w:r>
+      <w:r>
+        <w:t>adjustment/small 0 ql 1</w:t>
+      </w:r>
+      <w:r>
+        <w:t xml:space="preserve"> </w:t>
+      </w:r>
+      <w:r>
+        <w:t>3</w:t>
+      </w:r>
+      <w:r>
+        <w:t xml:space="preserve"> </w:t>
+      </w:r>
+      <w:r>
+        <w:t>25 100 25</w:t>
+      </w:r>
+    </w:p>
+    <w:p/>
+    <w:p>
+      <w:r>
+        <w:t xml:space="preserve">./tspProblem </w:t>
+      </w:r>
+      <w:r>
+        <w:t>alpha_adjust</w:t>
+      </w:r>
+      <w:r>
+        <w:t>_medium</w:t>
+      </w:r>
+      <w:r>
+        <w:t xml:space="preserve"> RDSNN first 1 </w:t>
+      </w:r>
+      <w:r>
+        <w:t>folder</w:t>
+      </w:r>
+      <w:r>
+        <w:t xml:space="preserve"> instances/</w:t>
+      </w:r>
+      <w:r>
+        <w:t>adjustment/medium 0 ql 1</w:t>
+      </w:r>
+      <w:r>
+        <w:t xml:space="preserve"> </w:t>
+      </w:r>
+      <w:r>
+        <w:t>44</w:t>
+      </w:r>
+      <w:r>
+        <w:t xml:space="preserve"> </w:t>
+      </w:r>
+      <w:r>
+        <w:t>25 100 25</w:t>
+      </w:r>
+      <w:r>
+        <w:t xml:space="preserve">  </w:t>
+      </w:r>
+    </w:p>
+    <w:p/>
+    <w:p>
+      <w:r>
+        <w:t xml:space="preserve">./tspProblem </w:t>
+      </w:r>
+      <w:r>
+        <w:t>alpha_adjust</w:t>
+      </w:r>
+      <w:r>
+        <w:t>_large</w:t>
+      </w:r>
+      <w:r>
+        <w:t xml:space="preserve"> RDSNN first 1 </w:t>
+      </w:r>
+      <w:r>
+        <w:t>folder</w:t>
+      </w:r>
+      <w:r>
+        <w:t xml:space="preserve"> instances/</w:t>
+      </w:r>
+      <w:r>
+        <w:t>adjustment/large 0 ql 1</w:t>
+      </w:r>
+      <w:r>
+        <w:t xml:space="preserve"> </w:t>
+      </w:r>
+      <w:r>
+        <w:t>4900</w:t>
+      </w:r>
+      <w:r>
+        <w:t xml:space="preserve"> 25</w:t>
+      </w:r>
+      <w:r>
+        <w:t xml:space="preserve"> 100 25</w:t>
+      </w:r>
+    </w:p>
+    <w:p/>
+    <w:tbl>
+      <w:tblPr>
+        <w:tblStyle w:val="TableGrid"/>
+        <w:tblW w:w="0" w:type="auto"/>
+        <w:tblLook w:val="04A0" w:firstRow="1" w:lastRow="0" w:firstColumn="1" w:lastColumn="0" w:noHBand="0" w:noVBand="1"/>
+      </w:tblPr>
+      <w:tblGrid>
+        <w:gridCol w:w="1526"/>
+        <w:gridCol w:w="1701"/>
+        <w:gridCol w:w="1417"/>
+        <w:gridCol w:w="1701"/>
+        <w:gridCol w:w="2171"/>
+      </w:tblGrid>
+      <w:tr>
+        <w:tc>
+          <w:tcPr>
+            <w:tcW w:w="1526" w:type="dxa"/>
+          </w:tcPr>
+          <w:p>
+            <w:r>
+              <w:t>Instance name</w:t>
+            </w:r>
+          </w:p>
+        </w:tc>
+        <w:tc>
+          <w:tcPr>
+            <w:tcW w:w="1701" w:type="dxa"/>
+          </w:tcPr>
+          <w:p>
+            <w:r>
+              <w:t>Instance size</w:t>
+            </w:r>
+          </w:p>
+        </w:tc>
+        <w:tc>
+          <w:tcPr>
+            <w:tcW w:w="1417" w:type="dxa"/>
+          </w:tcPr>
+          <w:p>
+            <w:r>
+              <w:t>Instance size group</w:t>
+            </w:r>
+          </w:p>
+        </w:tc>
+        <w:tc>
+          <w:tcPr>
+            <w:tcW w:w="1701" w:type="dxa"/>
+          </w:tcPr>
+          <w:p>
+            <w:r>
+              <w:t>Best alpha</w:t>
+            </w:r>
+          </w:p>
+        </w:tc>
+        <w:tc>
+          <w:tcPr>
+            <w:tcW w:w="2171" w:type="dxa"/>
+          </w:tcPr>
+          <w:p>
+            <w:r>
+              <w:t>Best solution</w:t>
+            </w:r>
+          </w:p>
+        </w:tc>
+      </w:tr>
+      <w:tr>
+        <w:tc>
+          <w:tcPr>
+            <w:tcW w:w="1526" w:type="dxa"/>
+          </w:tcPr>
+          <w:p>
+            <w:r>
+              <w:t>pr439.tsp</w:t>
+            </w:r>
+          </w:p>
+        </w:tc>
+        <w:tc>
+          <w:tcPr>
+            <w:tcW w:w="1701" w:type="dxa"/>
+          </w:tcPr>
+          <w:p>
+            <w:r>
+              <w:t>439</w:t>
+            </w:r>
+          </w:p>
+        </w:tc>
+        <w:tc>
+          <w:tcPr>
+            <w:tcW w:w="1417" w:type="dxa"/>
+          </w:tcPr>
+          <w:p>
+            <w:r>
+              <w:t>small</w:t>
+            </w:r>
+          </w:p>
+        </w:tc>
+        <w:tc>
+          <w:tcPr>
+            <w:tcW w:w="1701" w:type="dxa"/>
+          </w:tcPr>
+          <w:p>
+            <w:r>
+              <w:t>25</w:t>
+            </w:r>
+          </w:p>
+        </w:tc>
+        <w:tc>
+          <w:tcPr>
+            <w:tcW w:w="2171" w:type="dxa"/>
+          </w:tcPr>
+          <w:p>
+            <w:r>
+              <w:t>115670</w:t>
+            </w:r>
+          </w:p>
+        </w:tc>
+      </w:tr>
+      <w:tr>
+        <w:tc>
+          <w:tcPr>
+            <w:tcW w:w="1526" w:type="dxa"/>
+          </w:tcPr>
+          <w:p>
+            <w:r>
+              <w:t>d657.tsp</w:t>
+            </w:r>
+          </w:p>
+        </w:tc>
+        <w:tc>
+          <w:tcPr>
+            <w:tcW w:w="1701" w:type="dxa"/>
+          </w:tcPr>
+          <w:p>
+            <w:r>
+              <w:t>657</w:t>
+            </w:r>
+          </w:p>
+        </w:tc>
+        <w:tc>
+          <w:tcPr>
+            <w:tcW w:w="1417" w:type="dxa"/>
+          </w:tcPr>
+          <w:p>
+            <w:r>
+              <w:t>small</w:t>
+            </w:r>
+          </w:p>
+        </w:tc>
+        <w:tc>
+          <w:tcPr>
+            <w:tcW w:w="1701" w:type="dxa"/>
+          </w:tcPr>
+          <w:p>
+            <w:r>
+              <w:t>25</w:t>
+            </w:r>
+          </w:p>
+        </w:tc>
+        <w:tc>
+          <w:tcPr>
+            <w:tcW w:w="2171" w:type="dxa"/>
+          </w:tcPr>
+          <w:p>
+            <w:r>
+              <w:t>54427</w:t>
+            </w:r>
+          </w:p>
+        </w:tc>
+      </w:tr>
+      <w:tr>
+        <w:tc>
+          <w:tcPr>
+            <w:tcW w:w="1526" w:type="dxa"/>
+          </w:tcPr>
+          <w:p>
+            <w:r>
+              <w:lastRenderedPageBreak/>
+              <w:t>rl1889.tsp</w:t>
+            </w:r>
+          </w:p>
+        </w:tc>
+        <w:tc>
+          <w:tcPr>
+            <w:tcW w:w="1701" w:type="dxa"/>
+          </w:tcPr>
+          <w:p>
+            <w:r>
+              <w:t>1889</w:t>
+            </w:r>
+          </w:p>
+        </w:tc>
+        <w:tc>
+          <w:tcPr>
+            <w:tcW w:w="1417" w:type="dxa"/>
+          </w:tcPr>
+          <w:p>
+            <w:r>
+              <w:t>medium</w:t>
+            </w:r>
+          </w:p>
+        </w:tc>
+        <w:tc>
+          <w:tcPr>
+            <w:tcW w:w="1701" w:type="dxa"/>
+          </w:tcPr>
+          <w:p>
+            <w:r>
+              <w:t>75</w:t>
+            </w:r>
+          </w:p>
+        </w:tc>
+        <w:tc>
+          <w:tcPr>
+            <w:tcW w:w="2171" w:type="dxa"/>
+          </w:tcPr>
+          <w:p>
+            <w:r>
+              <w:t>361506</w:t>
+            </w:r>
+          </w:p>
+        </w:tc>
+      </w:tr>
+      <w:tr>
+        <w:tc>
+          <w:tcPr>
+            <w:tcW w:w="1526" w:type="dxa"/>
+          </w:tcPr>
+          <w:p>
+            <w:r>
+              <w:t>d2103.tsp</w:t>
+            </w:r>
+          </w:p>
+        </w:tc>
+        <w:tc>
+          <w:tcPr>
+            <w:tcW w:w="1701" w:type="dxa"/>
+          </w:tcPr>
+          <w:p>
+            <w:r>
+              <w:t>2103</w:t>
+            </w:r>
+          </w:p>
+        </w:tc>
+        <w:tc>
+          <w:tcPr>
+            <w:tcW w:w="1417" w:type="dxa"/>
+          </w:tcPr>
+          <w:p>
+            <w:r>
+              <w:t>medium</w:t>
+            </w:r>
+          </w:p>
+        </w:tc>
+        <w:tc>
+          <w:tcPr>
+            <w:tcW w:w="1701" w:type="dxa"/>
+          </w:tcPr>
+          <w:p>
+            <w:r>
+              <w:t>50</w:t>
+            </w:r>
+          </w:p>
+        </w:tc>
+        <w:tc>
+          <w:tcPr>
+            <w:tcW w:w="2171" w:type="dxa"/>
+          </w:tcPr>
+          <w:p>
+            <w:r>
+              <w:t>96101</w:t>
+            </w:r>
+          </w:p>
+        </w:tc>
+      </w:tr>
+      <w:tr>
+        <w:tc>
+          <w:tcPr>
+            <w:tcW w:w="1526" w:type="dxa"/>
+          </w:tcPr>
+          <w:p>
+            <w:r>
+              <w:t>d15112.tsp</w:t>
+            </w:r>
+          </w:p>
+        </w:tc>
+        <w:tc>
+          <w:tcPr>
+            <w:tcW w:w="1701" w:type="dxa"/>
+          </w:tcPr>
+          <w:p>
+            <w:r>
+              <w:t>15112</w:t>
+            </w:r>
+          </w:p>
+        </w:tc>
+        <w:tc>
+          <w:tcPr>
+            <w:tcW w:w="1417" w:type="dxa"/>
+          </w:tcPr>
+          <w:p>
+            <w:r>
+              <w:t>large</w:t>
+            </w:r>
+          </w:p>
+        </w:tc>
+        <w:tc>
+          <w:tcPr>
+            <w:tcW w:w="1701" w:type="dxa"/>
+          </w:tcPr>
+          <w:p>
+            <w:r>
+              <w:t>10</w:t>
+            </w:r>
+          </w:p>
+        </w:tc>
+        <w:tc>
+          <w:tcPr>
+            <w:tcW w:w="2171" w:type="dxa"/>
+          </w:tcPr>
+          <w:p>
+            <w:r>
+              <w:t>1823628</w:t>
+            </w:r>
+          </w:p>
+        </w:tc>
+      </w:tr>
+    </w:tbl>
+    <w:p/>
+    <w:p>
+      <w:r>
+        <w:rPr>
+          <w:noProof/>
+        </w:rPr>
+        <w:drawing>
+          <wp:inline distT="0" distB="0" distL="0" distR="0" wp14:anchorId="248C2E37" wp14:editId="4C2CF361">
+            <wp:extent cx="5266055" cy="3954780"/>
+            <wp:effectExtent l="0" t="0" r="0" b="7620"/>
+            <wp:docPr id="1" name="Picture 1" descr="OSX:Users:helenocampos:Dropbox:SHARED_PC_LAB:Doutorado:inteligencia_computacional:tspProblem:GRASP:alpha_adjustment:alpha_quality.png"/>
+            <wp:cNvGraphicFramePr>
+              <a:graphicFrameLocks xmlns:a="http://schemas.openxmlformats.org/drawingml/2006/main" noChangeAspect="1"/>
+            </wp:cNvGraphicFramePr>
+            <a:graphic xmlns:a="http://schemas.openxmlformats.org/drawingml/2006/main">
+              <a:graphicData uri="http://schemas.openxmlformats.org/drawingml/2006/picture">
+                <pic:pic xmlns:pic="http://schemas.openxmlformats.org/drawingml/2006/picture">
+                  <pic:nvPicPr>
+                    <pic:cNvPr id="0" name="Picture 1" descr="OSX:Users:helenocampos:Dropbox:SHARED_PC_LAB:Doutorado:inteligencia_computacional:tspProblem:GRASP:alpha_adjustment:alpha_quality.png"/>
+                    <pic:cNvPicPr>
+                      <a:picLocks noChangeAspect="1" noChangeArrowheads="1"/>
+                    </pic:cNvPicPr>
+                  </pic:nvPicPr>
+                  <pic:blipFill>
+                    <a:blip r:embed="rId6">
+                      <a:extLst>
+                        <a:ext uri="{28A0092B-C50C-407E-A947-70E740481C1C}">
+                          <a14:useLocalDpi xmlns:a14="http://schemas.microsoft.com/office/drawing/2010/main" val="0"/>
+                        </a:ext>
+                      </a:extLst>
+                    </a:blip>
+                    <a:srcRect/>
+                    <a:stretch>
+                      <a:fillRect/>
+                    </a:stretch>
+                  </pic:blipFill>
+                  <pic:spPr bwMode="auto">
+                    <a:xfrm>
+                      <a:off x="0" y="0"/>
+                      <a:ext cx="5266055" cy="3954780"/>
+                    </a:xfrm>
+                    <a:prstGeom prst="rect">
+                      <a:avLst/>
+                    </a:prstGeom>
+                    <a:noFill/>
+                    <a:ln>
+                      <a:noFill/>
+                    </a:ln>
+                  </pic:spPr>
+                </pic:pic>
+              </a:graphicData>
+            </a:graphic>
+          </wp:inline>
+        </w:drawing>
       </w:r>
     </w:p>
     <w:p/>
     <w:p>
       <w:bookmarkStart w:id="0" w:name="_GoBack"/>
-      <w:proofErr w:type="spellStart"/>
-      <w:proofErr w:type="gramStart"/>
-      <w:r>
-        <w:t>nohup</w:t>
-      </w:r>
-      <w:proofErr w:type="spellEnd"/>
-      <w:proofErr w:type="gramEnd"/>
-      <w:r>
-        <w:t xml:space="preserve"> </w:t>
-      </w:r>
-      <w:r>
-        <w:t>./</w:t>
-      </w:r>
-      <w:proofErr w:type="spellStart"/>
-      <w:r>
-        <w:t>tspProblem</w:t>
-      </w:r>
-      <w:proofErr w:type="spellEnd"/>
-      <w:r>
-        <w:t xml:space="preserve"> </w:t>
-      </w:r>
-      <w:r>
-        <w:t>alpha_adjust_10</w:t>
-      </w:r>
-      <w:r>
-        <w:t xml:space="preserve"> RDSNN first 1 </w:t>
-      </w:r>
-      <w:r>
-        <w:t>folder</w:t>
-      </w:r>
-      <w:r>
-        <w:t xml:space="preserve"> instances/</w:t>
-      </w:r>
-      <w:proofErr w:type="spellStart"/>
-      <w:r>
-        <w:t>alpha_adjustment</w:t>
-      </w:r>
-      <w:proofErr w:type="spellEnd"/>
-      <w:r>
-        <w:t xml:space="preserve"> 0 </w:t>
-      </w:r>
-      <w:proofErr w:type="spellStart"/>
-      <w:r>
-        <w:t>ql</w:t>
-      </w:r>
-      <w:proofErr w:type="spellEnd"/>
-      <w:r>
-        <w:t xml:space="preserve"> 2 </w:t>
-      </w:r>
-      <w:r>
-        <w:t>350</w:t>
-      </w:r>
-      <w:r>
-        <w:t xml:space="preserve"> 10</w:t>
-      </w:r>
-      <w:r>
-        <w:t xml:space="preserve"> 1&gt;&amp;2  | tee </w:t>
-      </w:r>
-      <w:proofErr w:type="spellStart"/>
-      <w:r>
-        <w:t>nohup.out</w:t>
-      </w:r>
-      <w:proofErr w:type="spellEnd"/>
-      <w:r>
-        <w:t xml:space="preserve"> &amp;</w:t>
+      <w:bookmarkEnd w:id="0"/>
+      <w:r>
+        <w:t>We choose alpha = 25, since it looks the give the best average results among these 5 instances.</w:t>
       </w:r>
     </w:p>
-    <w:bookmarkEnd w:id="0"/>
     <w:sectPr>
       <w:pgSz w:w="11900" w:h="16840"/>
       <w:pgMar w:top="1440" w:right="1800" w:bottom="1440" w:left="1800" w:header="708" w:footer="708" w:gutter="0"/>
@@ -547,6 +1361,34 @@
       </w:tblCellMar>
     </w:tblPr>
   </w:style>
+  <w:style w:type="paragraph" w:styleId="BalloonText">
+    <w:name w:val="Balloon Text"/>
+    <w:basedOn w:val="Normal"/>
+    <w:link w:val="BalloonTextChar"/>
+    <w:uiPriority w:val="99"/>
+    <w:semiHidden/>
+    <w:unhideWhenUsed/>
+    <w:rsid w:val="00B82213"/>
+    <w:rPr>
+      <w:rFonts w:ascii="Lucida Grande" w:hAnsi="Lucida Grande" w:cs="Lucida Grande"/>
+      <w:sz w:val="18"/>
+      <w:szCs w:val="18"/>
+    </w:rPr>
+  </w:style>
+  <w:style w:type="character" w:customStyle="1" w:styleId="BalloonTextChar">
+    <w:name w:val="Balloon Text Char"/>
+    <w:basedOn w:val="DefaultParagraphFont"/>
+    <w:link w:val="BalloonText"/>
+    <w:uiPriority w:val="99"/>
+    <w:semiHidden/>
+    <w:rsid w:val="00B82213"/>
+    <w:rPr>
+      <w:rFonts w:ascii="Lucida Grande" w:hAnsi="Lucida Grande" w:cs="Lucida Grande"/>
+      <w:sz w:val="18"/>
+      <w:szCs w:val="18"/>
+      <w:lang w:val="en-US"/>
+    </w:rPr>
+  </w:style>
 </w:styles>
 </file>
 
@@ -759,6 +1601,34 @@
         <w:right w:w="108" w:type="dxa"/>
       </w:tblCellMar>
     </w:tblPr>
+  </w:style>
+  <w:style w:type="paragraph" w:styleId="BalloonText">
+    <w:name w:val="Balloon Text"/>
+    <w:basedOn w:val="Normal"/>
+    <w:link w:val="BalloonTextChar"/>
+    <w:uiPriority w:val="99"/>
+    <w:semiHidden/>
+    <w:unhideWhenUsed/>
+    <w:rsid w:val="00B82213"/>
+    <w:rPr>
+      <w:rFonts w:ascii="Lucida Grande" w:hAnsi="Lucida Grande" w:cs="Lucida Grande"/>
+      <w:sz w:val="18"/>
+      <w:szCs w:val="18"/>
+    </w:rPr>
+  </w:style>
+  <w:style w:type="character" w:customStyle="1" w:styleId="BalloonTextChar">
+    <w:name w:val="Balloon Text Char"/>
+    <w:basedOn w:val="DefaultParagraphFont"/>
+    <w:link w:val="BalloonText"/>
+    <w:uiPriority w:val="99"/>
+    <w:semiHidden/>
+    <w:rsid w:val="00B82213"/>
+    <w:rPr>
+      <w:rFonts w:ascii="Lucida Grande" w:hAnsi="Lucida Grande" w:cs="Lucida Grande"/>
+      <w:sz w:val="18"/>
+      <w:szCs w:val="18"/>
+      <w:lang w:val="en-US"/>
+    </w:rPr>
   </w:style>
 </w:styles>
 </file>
@@ -1088,7 +1958,7 @@
 </file>
 
 <file path=customXml/itemProps1.xml><?xml version="1.0" encoding="utf-8"?>
-<ds:datastoreItem xmlns:ds="http://schemas.openxmlformats.org/officeDocument/2006/customXml" ds:itemID="{53043B68-082E-8A42-BD8D-86D5430B1266}">
+<ds:datastoreItem xmlns:ds="http://schemas.openxmlformats.org/officeDocument/2006/customXml" ds:itemID="{069507E0-4A71-F745-8355-C5B3793459C8}">
   <ds:schemaRefs>
     <ds:schemaRef ds:uri="http://schemas.openxmlformats.org/officeDocument/2006/bibliography"/>
   </ds:schemaRefs>
